--- a/topic03-microsoft-excel/unit-2-labs-week-6/talk-1/week-6-plan.docx
+++ b/topic03-microsoft-excel/unit-2-labs-week-6/talk-1/week-6-plan.docx
@@ -1088,8 +1088,29 @@
                 <w:szCs w:val="24"/>
                 <w:lang w:val="en-IE" w:eastAsia="en-IE"/>
               </w:rPr>
-              <w:t>Introduction to formula</w:t>
+              <w:t>Introduction to formulas</w:t>
             </w:r>
+          </w:p>
+          <w:p>
+            <w:pPr>
+              <w:pStyle w:val="ListParagraph"/>
+              <w:numPr>
+                <w:ilvl w:val="0"/>
+                <w:numId w:val="6"/>
+              </w:numPr>
+              <w:spacing w:after="168"/>
+              <w:ind w:left="312" w:hanging="283"/>
+              <w:jc w:val="both"/>
+              <w:textAlignment w:val="baseline"/>
+              <w:cnfStyle w:val="000000100000" w:firstRow="0" w:lastRow="0" w:firstColumn="0" w:lastColumn="0" w:oddVBand="0" w:evenVBand="0" w:oddHBand="1" w:evenHBand="0" w:firstRowFirstColumn="0" w:firstRowLastColumn="0" w:lastRowFirstColumn="0" w:lastRowLastColumn="0"/>
+              <w:rPr>
+                <w:rFonts w:ascii="Times New Roman" w:eastAsia="Times New Roman" w:hAnsi="Times New Roman" w:cs="Times New Roman"/>
+                <w:color w:val="000000" w:themeColor="text1"/>
+                <w:sz w:val="24"/>
+                <w:szCs w:val="24"/>
+                <w:lang w:val="en-IE" w:eastAsia="en-IE"/>
+              </w:rPr>
+            </w:pPr>
             <w:r>
               <w:rPr>
                 <w:rFonts w:ascii="Times New Roman" w:eastAsia="Times New Roman" w:hAnsi="Times New Roman" w:cs="Times New Roman"/>
@@ -1098,7 +1119,7 @@
                 <w:szCs w:val="24"/>
                 <w:lang w:val="en-IE" w:eastAsia="en-IE"/>
               </w:rPr>
-              <w:t>s</w:t>
+              <w:t>Introduction to functions</w:t>
             </w:r>
           </w:p>
           <w:p>
@@ -4182,6 +4203,7 @@
     <w:rsid w:val="0014008A"/>
     <w:rsid w:val="003930AE"/>
     <w:rsid w:val="00830201"/>
+    <w:rsid w:val="00A57CED"/>
     <w:rsid w:val="00AB45EA"/>
     <w:rsid w:val="00C54DAE"/>
     <w:rsid w:val="00DF5E33"/>

--- a/topic03-microsoft-excel/unit-2-labs-week-6/talk-1/week-6-plan.docx
+++ b/topic03-microsoft-excel/unit-2-labs-week-6/talk-1/week-6-plan.docx
@@ -143,22 +143,6 @@
     </w:p>
     <w:p>
       <w:pPr>
-        <w:shd w:val="clear" w:color="auto" w:fill="FFFFFF"/>
-        <w:spacing w:after="168" w:line="240" w:lineRule="auto"/>
-        <w:ind w:right="1560"/>
-        <w:jc w:val="both"/>
-        <w:textAlignment w:val="baseline"/>
-        <w:rPr>
-          <w:rFonts w:ascii="Times New Roman" w:hAnsi="Times New Roman" w:cs="Times New Roman"/>
-          <w:color w:val="000000" w:themeColor="text1"/>
-          <w:sz w:val="24"/>
-          <w:szCs w:val="24"/>
-          <w:shd w:val="clear" w:color="auto" w:fill="FFFFFF"/>
-        </w:rPr>
-      </w:pPr>
-    </w:p>
-    <w:p>
-      <w:pPr>
         <w:pStyle w:val="ListParagraph"/>
         <w:numPr>
           <w:ilvl w:val="0"/>
@@ -221,35 +205,6 @@
     <w:p>
       <w:pPr>
         <w:pStyle w:val="ListParagraph"/>
-        <w:rPr>
-          <w:rFonts w:ascii="Times New Roman" w:eastAsia="Times New Roman" w:hAnsi="Times New Roman" w:cs="Times New Roman"/>
-          <w:color w:val="000000" w:themeColor="text1"/>
-          <w:sz w:val="24"/>
-          <w:szCs w:val="24"/>
-          <w:lang w:val="en-IE" w:eastAsia="en-IE"/>
-        </w:rPr>
-      </w:pPr>
-    </w:p>
-    <w:p>
-      <w:pPr>
-        <w:pStyle w:val="ListParagraph"/>
-        <w:shd w:val="clear" w:color="auto" w:fill="FFFFFF"/>
-        <w:spacing w:after="168" w:line="240" w:lineRule="auto"/>
-        <w:ind w:right="1560"/>
-        <w:jc w:val="both"/>
-        <w:textAlignment w:val="baseline"/>
-        <w:rPr>
-          <w:rFonts w:ascii="Times New Roman" w:eastAsia="Times New Roman" w:hAnsi="Times New Roman" w:cs="Times New Roman"/>
-          <w:color w:val="000000" w:themeColor="text1"/>
-          <w:sz w:val="24"/>
-          <w:szCs w:val="24"/>
-          <w:lang w:val="en-IE" w:eastAsia="en-IE"/>
-        </w:rPr>
-      </w:pPr>
-    </w:p>
-    <w:p>
-      <w:pPr>
-        <w:pStyle w:val="ListParagraph"/>
         <w:numPr>
           <w:ilvl w:val="0"/>
           <w:numId w:val="6"/>
@@ -544,26 +499,61 @@
         </w:sectPr>
       </w:pPr>
     </w:p>
+    <w:tbl>
+      <w:tblPr>
+        <w:tblStyle w:val="TableGrid"/>
+        <w:tblpPr w:leftFromText="180" w:rightFromText="180" w:vertAnchor="page" w:horzAnchor="margin" w:tblpY="8702"/>
+        <w:tblW w:w="9351" w:type="dxa"/>
+        <w:shd w:val="clear" w:color="auto" w:fill="E36C0A" w:themeFill="accent6" w:themeFillShade="BF"/>
+        <w:tblLook w:val="04A0" w:firstRow="1" w:lastRow="0" w:firstColumn="1" w:lastColumn="0" w:noHBand="0" w:noVBand="1"/>
+      </w:tblPr>
+      <w:tblGrid>
+        <w:gridCol w:w="9351"/>
+      </w:tblGrid>
+      <w:tr>
+        <w:trPr>
+          <w:trHeight w:val="472"/>
+        </w:trPr>
+        <w:tc>
+          <w:tcPr>
+            <w:tcW w:w="9351" w:type="dxa"/>
+            <w:shd w:val="clear" w:color="auto" w:fill="E36C0A" w:themeFill="accent6" w:themeFillShade="BF"/>
+          </w:tcPr>
+          <w:p>
+            <w:pPr>
+              <w:pStyle w:val="ListParagraph"/>
+              <w:spacing w:after="168"/>
+              <w:ind w:left="0" w:right="1560"/>
+              <w:jc w:val="center"/>
+              <w:textAlignment w:val="baseline"/>
+              <w:rPr>
+                <w:rFonts w:ascii="Times New Roman" w:eastAsia="Times New Roman" w:hAnsi="Times New Roman" w:cs="Times New Roman"/>
+                <w:b/>
+                <w:bCs/>
+                <w:color w:val="000000" w:themeColor="text1"/>
+                <w:sz w:val="24"/>
+                <w:szCs w:val="24"/>
+                <w:lang w:val="en-IE" w:eastAsia="en-IE"/>
+              </w:rPr>
+            </w:pPr>
+            <w:r>
+              <w:rPr>
+                <w:rFonts w:ascii="Times New Roman" w:eastAsia="Times New Roman" w:hAnsi="Times New Roman" w:cs="Times New Roman"/>
+                <w:b/>
+                <w:bCs/>
+                <w:color w:val="000000" w:themeColor="text1"/>
+                <w:sz w:val="24"/>
+                <w:szCs w:val="24"/>
+                <w:lang w:val="en-IE" w:eastAsia="en-IE"/>
+              </w:rPr>
+              <w:t>Week 6 Plan</w:t>
+            </w:r>
+          </w:p>
+        </w:tc>
+      </w:tr>
+    </w:tbl>
     <w:p>
       <w:pPr>
-        <w:pStyle w:val="ListParagraph"/>
-        <w:shd w:val="clear" w:color="auto" w:fill="FFFFFF"/>
-        <w:spacing w:after="168" w:line="240" w:lineRule="auto"/>
-        <w:ind w:right="1560"/>
-        <w:jc w:val="both"/>
-        <w:textAlignment w:val="baseline"/>
-        <w:rPr>
-          <w:rFonts w:ascii="Times New Roman" w:eastAsia="Times New Roman" w:hAnsi="Times New Roman" w:cs="Times New Roman"/>
-          <w:color w:val="000000" w:themeColor="text1"/>
-          <w:sz w:val="24"/>
-          <w:szCs w:val="24"/>
-          <w:lang w:val="en-IE" w:eastAsia="en-IE"/>
-        </w:rPr>
-      </w:pPr>
-    </w:p>
-    <w:p>
-      <w:pPr>
-        <w:pStyle w:val="ListParagraph"/>
         <w:shd w:val="clear" w:color="auto" w:fill="FFFFFF"/>
         <w:spacing w:after="168" w:line="240" w:lineRule="auto"/>
         <w:ind w:right="1560"/>
@@ -4202,9 +4192,11 @@
     <w:rsidRoot w:val="00C54DAE"/>
     <w:rsid w:val="0014008A"/>
     <w:rsid w:val="003930AE"/>
+    <w:rsid w:val="003C1008"/>
     <w:rsid w:val="00830201"/>
     <w:rsid w:val="00A57CED"/>
     <w:rsid w:val="00AB45EA"/>
+    <w:rsid w:val="00B25DB1"/>
     <w:rsid w:val="00C54DAE"/>
     <w:rsid w:val="00DF5E33"/>
   </w:rsids>
